--- a/Report Group K.docx
+++ b/Report Group K.docx
@@ -281,7 +281,7 @@
       <w:sdtContent>
         <w:p>
           <w:pPr>
-            <w:pStyle w:val="TOCHeading"/>
+            <w:pStyle w:val="Nagwekspisutreci"/>
             <w:rPr>
               <w:rFonts w:ascii="Arial" w:hAnsi="Arial" w:cs="Arial"/>
             </w:rPr>
@@ -295,7 +295,7 @@
         </w:p>
         <w:p>
           <w:pPr>
-            <w:pStyle w:val="TOC1"/>
+            <w:pStyle w:val="Spistreci1"/>
             <w:tabs>
               <w:tab w:val="left" w:pos="480"/>
               <w:tab w:val="right" w:leader="dot" w:pos="9016"/>
@@ -331,7 +331,7 @@
           <w:hyperlink w:anchor="_Toc213610727" w:history="1">
             <w:r>
               <w:rPr>
-                <w:rStyle w:val="Hyperlink"/>
+                <w:rStyle w:val="Hipercze"/>
                 <w:rFonts w:ascii="Arial" w:hAnsi="Arial" w:cs="Arial"/>
                 <w:noProof/>
               </w:rPr>
@@ -351,7 +351,7 @@
             </w:r>
             <w:r>
               <w:rPr>
-                <w:rStyle w:val="Hyperlink"/>
+                <w:rStyle w:val="Hipercze"/>
                 <w:rFonts w:ascii="Arial" w:hAnsi="Arial" w:cs="Arial"/>
                 <w:noProof/>
               </w:rPr>
@@ -409,7 +409,7 @@
         </w:p>
         <w:p>
           <w:pPr>
-            <w:pStyle w:val="TOC1"/>
+            <w:pStyle w:val="Spistreci1"/>
             <w:tabs>
               <w:tab w:val="left" w:pos="480"/>
               <w:tab w:val="right" w:leader="dot" w:pos="9016"/>
@@ -427,7 +427,7 @@
           <w:hyperlink w:anchor="_Toc213610728" w:history="1">
             <w:r>
               <w:rPr>
-                <w:rStyle w:val="Hyperlink"/>
+                <w:rStyle w:val="Hipercze"/>
                 <w:rFonts w:ascii="Arial" w:hAnsi="Arial" w:cs="Arial"/>
                 <w:noProof/>
               </w:rPr>
@@ -447,7 +447,7 @@
             </w:r>
             <w:r>
               <w:rPr>
-                <w:rStyle w:val="Hyperlink"/>
+                <w:rStyle w:val="Hipercze"/>
                 <w:rFonts w:ascii="Arial" w:hAnsi="Arial" w:cs="Arial"/>
                 <w:noProof/>
               </w:rPr>
@@ -505,7 +505,7 @@
         </w:p>
         <w:p>
           <w:pPr>
-            <w:pStyle w:val="TOC1"/>
+            <w:pStyle w:val="Spistreci1"/>
             <w:tabs>
               <w:tab w:val="left" w:pos="480"/>
               <w:tab w:val="right" w:leader="dot" w:pos="9016"/>
@@ -523,7 +523,7 @@
           <w:hyperlink w:anchor="_Toc213610729" w:history="1">
             <w:r>
               <w:rPr>
-                <w:rStyle w:val="Hyperlink"/>
+                <w:rStyle w:val="Hipercze"/>
                 <w:rFonts w:ascii="Arial" w:hAnsi="Arial" w:cs="Arial"/>
                 <w:noProof/>
               </w:rPr>
@@ -543,7 +543,7 @@
             </w:r>
             <w:r>
               <w:rPr>
-                <w:rStyle w:val="Hyperlink"/>
+                <w:rStyle w:val="Hipercze"/>
                 <w:rFonts w:ascii="Arial" w:hAnsi="Arial" w:cs="Arial"/>
                 <w:noProof/>
               </w:rPr>
@@ -601,7 +601,7 @@
         </w:p>
         <w:p>
           <w:pPr>
-            <w:pStyle w:val="TOC1"/>
+            <w:pStyle w:val="Spistreci1"/>
             <w:tabs>
               <w:tab w:val="left" w:pos="480"/>
               <w:tab w:val="right" w:leader="dot" w:pos="9016"/>
@@ -619,7 +619,7 @@
           <w:hyperlink w:anchor="_Toc213610730" w:history="1">
             <w:r>
               <w:rPr>
-                <w:rStyle w:val="Hyperlink"/>
+                <w:rStyle w:val="Hipercze"/>
                 <w:rFonts w:ascii="Arial" w:hAnsi="Arial" w:cs="Arial"/>
                 <w:noProof/>
               </w:rPr>
@@ -639,7 +639,7 @@
             </w:r>
             <w:r>
               <w:rPr>
-                <w:rStyle w:val="Hyperlink"/>
+                <w:rStyle w:val="Hipercze"/>
                 <w:rFonts w:ascii="Arial" w:hAnsi="Arial" w:cs="Arial"/>
                 <w:noProof/>
               </w:rPr>
@@ -697,7 +697,7 @@
         </w:p>
         <w:p>
           <w:pPr>
-            <w:pStyle w:val="TOC1"/>
+            <w:pStyle w:val="Spistreci1"/>
             <w:tabs>
               <w:tab w:val="left" w:pos="480"/>
               <w:tab w:val="right" w:leader="dot" w:pos="9016"/>
@@ -715,7 +715,7 @@
           <w:hyperlink w:anchor="_Toc213610731" w:history="1">
             <w:r>
               <w:rPr>
-                <w:rStyle w:val="Hyperlink"/>
+                <w:rStyle w:val="Hipercze"/>
                 <w:rFonts w:ascii="Arial" w:hAnsi="Arial" w:cs="Arial"/>
                 <w:noProof/>
               </w:rPr>
@@ -735,7 +735,7 @@
             </w:r>
             <w:r>
               <w:rPr>
-                <w:rStyle w:val="Hyperlink"/>
+                <w:rStyle w:val="Hipercze"/>
                 <w:rFonts w:ascii="Arial" w:hAnsi="Arial" w:cs="Arial"/>
                 <w:noProof/>
               </w:rPr>
@@ -793,7 +793,7 @@
         </w:p>
         <w:p>
           <w:pPr>
-            <w:pStyle w:val="TOC1"/>
+            <w:pStyle w:val="Spistreci1"/>
             <w:tabs>
               <w:tab w:val="left" w:pos="480"/>
               <w:tab w:val="right" w:leader="dot" w:pos="9016"/>
@@ -811,7 +811,7 @@
           <w:hyperlink w:anchor="_Toc213610732" w:history="1">
             <w:r>
               <w:rPr>
-                <w:rStyle w:val="Hyperlink"/>
+                <w:rStyle w:val="Hipercze"/>
                 <w:rFonts w:ascii="Arial" w:hAnsi="Arial" w:cs="Arial"/>
                 <w:noProof/>
               </w:rPr>
@@ -831,7 +831,7 @@
             </w:r>
             <w:r>
               <w:rPr>
-                <w:rStyle w:val="Hyperlink"/>
+                <w:rStyle w:val="Hipercze"/>
                 <w:rFonts w:ascii="Arial" w:hAnsi="Arial" w:cs="Arial"/>
                 <w:noProof/>
               </w:rPr>
@@ -936,7 +936,7 @@
     </w:p>
     <w:p>
       <w:pPr>
-        <w:pStyle w:val="Heading1"/>
+        <w:pStyle w:val="Nagwek1"/>
         <w:rPr>
           <w:rFonts w:ascii="Arial" w:hAnsi="Arial" w:cs="Arial"/>
         </w:rPr>
@@ -1205,7 +1205,7 @@
       <w:hyperlink r:id="rId10" w:history="1">
         <w:r>
           <w:rPr>
-            <w:rStyle w:val="Hyperlink"/>
+            <w:rStyle w:val="Hipercze"/>
             <w:rFonts w:ascii="Arial" w:hAnsi="Arial" w:cs="Arial"/>
             <w:sz w:val="24"/>
             <w:szCs w:val="24"/>
@@ -1253,7 +1253,7 @@
       <w:hyperlink r:id="rId11" w:history="1">
         <w:r>
           <w:rPr>
-            <w:rStyle w:val="Hyperlink"/>
+            <w:rStyle w:val="Hipercze"/>
             <w:rFonts w:ascii="Arial" w:hAnsi="Arial" w:cs="Arial"/>
             <w:sz w:val="24"/>
             <w:szCs w:val="24"/>
@@ -1274,7 +1274,7 @@
       <w:hyperlink r:id="rId12" w:history="1">
         <w:r>
           <w:rPr>
-            <w:rStyle w:val="Hyperlink"/>
+            <w:rStyle w:val="Hipercze"/>
             <w:rFonts w:ascii="Arial" w:hAnsi="Arial" w:cs="Arial"/>
             <w:sz w:val="24"/>
             <w:szCs w:val="24"/>
@@ -1296,7 +1296,7 @@
         <w:proofErr w:type="spellStart"/>
         <w:r>
           <w:rPr>
-            <w:rStyle w:val="Hyperlink"/>
+            <w:rStyle w:val="Hipercze"/>
             <w:rFonts w:ascii="Arial" w:hAnsi="Arial" w:cs="Arial"/>
             <w:sz w:val="24"/>
             <w:szCs w:val="24"/>
@@ -1405,7 +1405,7 @@
     </w:p>
     <w:p>
       <w:pPr>
-        <w:pStyle w:val="Heading1"/>
+        <w:pStyle w:val="Nagwek1"/>
         <w:rPr>
           <w:rFonts w:ascii="Arial" w:hAnsi="Arial" w:cs="Arial"/>
         </w:rPr>
@@ -1454,7 +1454,7 @@
     </w:p>
     <w:tbl>
       <w:tblPr>
-        <w:tblStyle w:val="GridTable4"/>
+        <w:tblStyle w:val="Tabelasiatki4"/>
         <w:tblW w:w="0" w:type="auto"/>
         <w:tblLook w:val="04A0" w:firstRow="1" w:lastRow="0" w:firstColumn="1" w:lastColumn="0" w:noHBand="0" w:noVBand="1"/>
       </w:tblPr>
@@ -1747,6 +1747,25 @@
               <w:t>About.html</w:t>
             </w:r>
           </w:p>
+          <w:p>
+            <w:pPr>
+              <w:jc w:val="both"/>
+              <w:cnfStyle w:val="000000000000" w:firstRow="0" w:lastRow="0" w:firstColumn="0" w:lastColumn="0" w:oddVBand="0" w:evenVBand="0" w:oddHBand="0" w:evenHBand="0" w:firstRowFirstColumn="0" w:firstRowLastColumn="0" w:lastRowFirstColumn="0" w:lastRowLastColumn="0"/>
+              <w:rPr>
+                <w:rFonts w:ascii="Arial" w:hAnsi="Arial" w:cs="Arial"/>
+                <w:sz w:val="24"/>
+                <w:szCs w:val="24"/>
+              </w:rPr>
+            </w:pPr>
+            <w:r>
+              <w:rPr>
+                <w:rFonts w:ascii="Arial" w:hAnsi="Arial" w:cs="Arial"/>
+                <w:sz w:val="24"/>
+                <w:szCs w:val="24"/>
+              </w:rPr>
+              <w:t>Index.html</w:t>
+            </w:r>
+          </w:p>
         </w:tc>
         <w:tc>
           <w:tcPr>
@@ -1961,14 +1980,6 @@
                 <w:szCs w:val="24"/>
               </w:rPr>
             </w:pPr>
-            <w:r>
-              <w:rPr>
-                <w:rFonts w:ascii="Arial" w:hAnsi="Arial" w:cs="Arial"/>
-                <w:sz w:val="24"/>
-                <w:szCs w:val="24"/>
-              </w:rPr>
-              <w:t>Index.html</w:t>
-            </w:r>
           </w:p>
         </w:tc>
         <w:tc>
@@ -2058,7 +2069,7 @@
     </w:p>
     <w:p>
       <w:pPr>
-        <w:pStyle w:val="Heading1"/>
+        <w:pStyle w:val="Nagwek1"/>
         <w:rPr>
           <w:rFonts w:ascii="Arial" w:hAnsi="Arial" w:cs="Arial"/>
         </w:rPr>
@@ -2129,24 +2140,74 @@
         <w:jc w:val="both"/>
         <w:rPr>
           <w:rFonts w:ascii="Arial" w:hAnsi="Arial" w:cs="Arial"/>
-        </w:rPr>
-      </w:pPr>
-    </w:p>
-    <w:p>
-      <w:pPr>
-        <w:pStyle w:val="Heading1"/>
-        <w:rPr>
-          <w:rFonts w:ascii="Arial" w:hAnsi="Arial" w:cs="Arial"/>
-        </w:rPr>
-      </w:pPr>
-      <w:bookmarkStart w:id="3" w:name="_Toc213610730"/>
-      <w:r>
-        <w:rPr>
-          <w:rFonts w:ascii="Arial" w:hAnsi="Arial" w:cs="Arial"/>
-        </w:rPr>
-        <w:t>Testing &amp; Responsiveness</w:t>
-      </w:r>
-      <w:bookmarkEnd w:id="3"/>
+          <w:sz w:val="24"/>
+          <w:szCs w:val="24"/>
+        </w:rPr>
+      </w:pPr>
+    </w:p>
+    <w:p>
+      <w:pPr>
+        <w:pStyle w:val="NormalnyWeb"/>
+      </w:pPr>
+      <w:r>
+        <w:rPr>
+          <w:noProof/>
+        </w:rPr>
+        <w:lastRenderedPageBreak/>
+        <w:drawing>
+          <wp:inline distT="0" distB="0" distL="0" distR="0" wp14:anchorId="33B5D541" wp14:editId="4C350EEE">
+            <wp:extent cx="4953000" cy="5743575"/>
+            <wp:effectExtent l="0" t="0" r="0" b="9525"/>
+            <wp:docPr id="755776388" name="Obraz 1" descr="Obraz zawierający tekst, szkic, zrzut ekranu, diagram&#10;&#10;Zawartość wygenerowana przez AI może być niepoprawna."/>
+            <wp:cNvGraphicFramePr>
+              <a:graphicFrameLocks xmlns:a="http://schemas.openxmlformats.org/drawingml/2006/main" noChangeAspect="1"/>
+            </wp:cNvGraphicFramePr>
+            <a:graphic xmlns:a="http://schemas.openxmlformats.org/drawingml/2006/main">
+              <a:graphicData uri="http://schemas.openxmlformats.org/drawingml/2006/picture">
+                <pic:pic xmlns:pic="http://schemas.openxmlformats.org/drawingml/2006/picture">
+                  <pic:nvPicPr>
+                    <pic:cNvPr id="755776388" name="Obraz 1" descr="Obraz zawierający tekst, szkic, zrzut ekranu, diagram&#10;&#10;Zawartość wygenerowana przez AI może być niepoprawna."/>
+                    <pic:cNvPicPr>
+                      <a:picLocks noChangeAspect="1" noChangeArrowheads="1"/>
+                    </pic:cNvPicPr>
+                  </pic:nvPicPr>
+                  <pic:blipFill rotWithShape="1">
+                    <a:blip r:embed="rId14" cstate="print">
+                      <a:extLst>
+                        <a:ext uri="{28A0092B-C50C-407E-A947-70E740481C1C}">
+                          <a14:useLocalDpi xmlns:a14="http://schemas.microsoft.com/office/drawing/2010/main" val="0"/>
+                        </a:ext>
+                      </a:extLst>
+                    </a:blip>
+                    <a:srcRect l="3262" r="2478" b="35199"/>
+                    <a:stretch>
+                      <a:fillRect/>
+                    </a:stretch>
+                  </pic:blipFill>
+                  <pic:spPr bwMode="auto">
+                    <a:xfrm>
+                      <a:off x="0" y="0"/>
+                      <a:ext cx="4953000" cy="5743575"/>
+                    </a:xfrm>
+                    <a:prstGeom prst="rect">
+                      <a:avLst/>
+                    </a:prstGeom>
+                    <a:noFill/>
+                    <a:ln>
+                      <a:noFill/>
+                    </a:ln>
+                    <a:extLst>
+                      <a:ext uri="{53640926-AAD7-44D8-BBD7-CCE9431645EC}">
+                        <a14:shadowObscured xmlns:a14="http://schemas.microsoft.com/office/drawing/2010/main"/>
+                      </a:ext>
+                    </a:extLst>
+                  </pic:spPr>
+                </pic:pic>
+              </a:graphicData>
+            </a:graphic>
+          </wp:inline>
+        </w:drawing>
+      </w:r>
     </w:p>
     <w:p>
       <w:pPr>
@@ -2158,6 +2219,42 @@
           <w:szCs w:val="24"/>
         </w:rPr>
       </w:pPr>
+    </w:p>
+    <w:p>
+      <w:pPr>
+        <w:spacing w:after="0" w:line="240" w:lineRule="auto"/>
+        <w:jc w:val="both"/>
+        <w:rPr>
+          <w:rFonts w:ascii="Arial" w:hAnsi="Arial" w:cs="Arial"/>
+        </w:rPr>
+      </w:pPr>
+    </w:p>
+    <w:p>
+      <w:pPr>
+        <w:pStyle w:val="Nagwek1"/>
+        <w:rPr>
+          <w:rFonts w:ascii="Arial" w:hAnsi="Arial" w:cs="Arial"/>
+        </w:rPr>
+      </w:pPr>
+      <w:bookmarkStart w:id="3" w:name="_Toc213610730"/>
+      <w:r>
+        <w:rPr>
+          <w:rFonts w:ascii="Arial" w:hAnsi="Arial" w:cs="Arial"/>
+        </w:rPr>
+        <w:t>Testing &amp; Responsiveness</w:t>
+      </w:r>
+      <w:bookmarkEnd w:id="3"/>
+    </w:p>
+    <w:p>
+      <w:pPr>
+        <w:spacing w:after="0" w:line="240" w:lineRule="auto"/>
+        <w:jc w:val="both"/>
+        <w:rPr>
+          <w:rFonts w:ascii="Arial" w:hAnsi="Arial" w:cs="Arial"/>
+          <w:sz w:val="24"/>
+          <w:szCs w:val="24"/>
+        </w:rPr>
+      </w:pPr>
       <w:r>
         <w:rPr>
           <w:rFonts w:ascii="Arial" w:hAnsi="Arial" w:cs="Arial"/>
@@ -2288,7 +2385,7 @@
     </w:p>
     <w:p>
       <w:pPr>
-        <w:pStyle w:val="Heading1"/>
+        <w:pStyle w:val="Nagwek1"/>
         <w:rPr>
           <w:rFonts w:ascii="Arial" w:hAnsi="Arial" w:cs="Arial"/>
         </w:rPr>
@@ -2318,7 +2415,25 @@
           <w:sz w:val="24"/>
           <w:szCs w:val="24"/>
         </w:rPr>
-        <w:t>Overview of how the project went, did you work together well as a team</w:t>
+        <w:t xml:space="preserve">Overview of how the project </w:t>
+      </w:r>
+      <w:proofErr w:type="gramStart"/>
+      <w:r>
+        <w:rPr>
+          <w:rFonts w:ascii="Arial" w:hAnsi="Arial" w:cs="Arial"/>
+          <w:sz w:val="24"/>
+          <w:szCs w:val="24"/>
+        </w:rPr>
+        <w:t>went,</w:t>
+      </w:r>
+      <w:proofErr w:type="gramEnd"/>
+      <w:r>
+        <w:rPr>
+          <w:rFonts w:ascii="Arial" w:hAnsi="Arial" w:cs="Arial"/>
+          <w:sz w:val="24"/>
+          <w:szCs w:val="24"/>
+        </w:rPr>
+        <w:t xml:space="preserve"> did you work together well as a team</w:t>
       </w:r>
       <w:r>
         <w:rPr>
@@ -2373,7 +2488,7 @@
     </w:p>
     <w:p>
       <w:pPr>
-        <w:pStyle w:val="Heading1"/>
+        <w:pStyle w:val="Nagwek1"/>
         <w:rPr>
           <w:rFonts w:ascii="Arial" w:hAnsi="Arial" w:cs="Arial"/>
         </w:rPr>
@@ -2396,7 +2511,7 @@
     </w:p>
     <w:p>
       <w:pPr>
-        <w:pStyle w:val="Bibliography"/>
+        <w:pStyle w:val="Bibliografia"/>
         <w:rPr>
           <w:rFonts w:ascii="Arial" w:hAnsi="Arial" w:cs="Arial"/>
           <w:noProof/>
@@ -2489,8 +2604,8 @@
       </w:r>
     </w:p>
     <w:sectPr>
-      <w:headerReference w:type="default" r:id="rId14"/>
-      <w:footerReference w:type="default" r:id="rId15"/>
+      <w:headerReference w:type="default" r:id="rId15"/>
+      <w:footerReference w:type="default" r:id="rId16"/>
       <w:pgSz w:w="11906" w:h="16838"/>
       <w:pgMar w:top="1440" w:right="1440" w:bottom="1440" w:left="1440" w:header="708" w:footer="708" w:gutter="0"/>
       <w:pgNumType w:start="1"/>
@@ -2530,7 +2645,7 @@
 <w:ftr xmlns:wpc="http://schemas.microsoft.com/office/word/2010/wordprocessingCanvas" xmlns:cx="http://schemas.microsoft.com/office/drawing/2014/chartex" xmlns:cx1="http://schemas.microsoft.com/office/drawing/2015/9/8/chartex" xmlns:cx2="http://schemas.microsoft.com/office/drawing/2015/10/21/chartex" xmlns:cx3="http://schemas.microsoft.com/office/drawing/2016/5/9/chartex" xmlns:cx4="http://schemas.microsoft.com/office/drawing/2016/5/10/chartex" xmlns:cx5="http://schemas.microsoft.com/office/drawing/2016/5/11/chartex" xmlns:cx6="http://schemas.microsoft.com/office/drawing/2016/5/12/chartex" xmlns:cx7="http://schemas.microsoft.com/office/drawing/2016/5/13/chartex" xmlns:cx8="http://schemas.microsoft.com/office/drawing/2016/5/14/chartex" xmlns:mc="http://schemas.openxmlformats.org/markup-compatibility/2006" xmlns:aink="http://schemas.microsoft.com/office/drawing/2016/ink" xmlns:am3d="http://schemas.microsoft.com/office/drawing/2017/model3d" xmlns:o="urn:schemas-microsoft-com:office:office" xmlns:oel="http://schemas.microsoft.com/office/2019/extlst" xmlns:r="http://schemas.openxmlformats.org/officeDocument/2006/relationships" xmlns:m="http://schemas.openxmlformats.org/officeDocument/2006/math" xmlns:v="urn:schemas-microsoft-com:vml" xmlns:wp14="http://schemas.microsoft.com/office/word/2010/wordprocessingDrawing" xmlns:wp="http://schemas.openxmlformats.org/drawingml/2006/wordprocessingDrawing" xmlns:w10="urn:schemas-microsoft-com:office:word" xmlns:w="http://schemas.openxmlformats.org/wordprocessingml/2006/main" xmlns:w14="http://schemas.microsoft.com/office/word/2010/wordml" xmlns:w15="http://schemas.microsoft.com/office/word/2012/wordml" xmlns:w16cex="http://schemas.microsoft.com/office/word/2018/wordml/cex" xmlns:w16cid="http://schemas.microsoft.com/office/word/2016/wordml/cid" xmlns:w16="http://schemas.microsoft.com/office/word/2018/wordml" xmlns:w16du="http://schemas.microsoft.com/office/word/2023/wordml/word16du" xmlns:w16sdtdh="http://schemas.microsoft.com/office/word/2020/wordml/sdtdatahash" xmlns:w16sdtfl="http://schemas.microsoft.com/office/word/2024/wordml/sdtformatlock" xmlns:w16se="http://schemas.microsoft.com/office/word/2015/wordml/symex" xmlns:wpg="http://schemas.microsoft.com/office/word/2010/wordprocessingGroup" xmlns:wpi="http://schemas.microsoft.com/office/word/2010/wordprocessingInk" xmlns:wne="http://schemas.microsoft.com/office/word/2006/wordml" xmlns:wps="http://schemas.microsoft.com/office/word/2010/wordprocessingShape" mc:Ignorable="w14 w15 w16se w16cid w16 w16cex w16sdtdh w16sdtfl w16du wp14">
   <w:p>
     <w:pPr>
-      <w:pStyle w:val="Footer"/>
+      <w:pStyle w:val="Stopka"/>
       <w:jc w:val="center"/>
       <w:rPr>
         <w:lang w:val="en-US"/>
@@ -2558,7 +2673,7 @@
     <w:sdtContent>
       <w:p>
         <w:pPr>
-          <w:pStyle w:val="Footer"/>
+          <w:pStyle w:val="Stopka"/>
           <w:jc w:val="center"/>
         </w:pPr>
         <w:r>
@@ -2587,7 +2702,7 @@
   </w:sdt>
   <w:p>
     <w:pPr>
-      <w:pStyle w:val="Footer"/>
+      <w:pStyle w:val="Stopka"/>
     </w:pPr>
   </w:p>
 </w:ftr>
@@ -2611,7 +2726,7 @@
     <w:sdtContent>
       <w:p>
         <w:pPr>
-          <w:pStyle w:val="Footer"/>
+          <w:pStyle w:val="Stopka"/>
           <w:pBdr>
             <w:top w:val="single" w:sz="4" w:space="1" w:color="auto"/>
           </w:pBdr>
@@ -2676,7 +2791,7 @@
 <w:hdr xmlns:wpc="http://schemas.microsoft.com/office/word/2010/wordprocessingCanvas" xmlns:cx="http://schemas.microsoft.com/office/drawing/2014/chartex" xmlns:cx1="http://schemas.microsoft.com/office/drawing/2015/9/8/chartex" xmlns:cx2="http://schemas.microsoft.com/office/drawing/2015/10/21/chartex" xmlns:cx3="http://schemas.microsoft.com/office/drawing/2016/5/9/chartex" xmlns:cx4="http://schemas.microsoft.com/office/drawing/2016/5/10/chartex" xmlns:cx5="http://schemas.microsoft.com/office/drawing/2016/5/11/chartex" xmlns:cx6="http://schemas.microsoft.com/office/drawing/2016/5/12/chartex" xmlns:cx7="http://schemas.microsoft.com/office/drawing/2016/5/13/chartex" xmlns:cx8="http://schemas.microsoft.com/office/drawing/2016/5/14/chartex" xmlns:mc="http://schemas.openxmlformats.org/markup-compatibility/2006" xmlns:aink="http://schemas.microsoft.com/office/drawing/2016/ink" xmlns:am3d="http://schemas.microsoft.com/office/drawing/2017/model3d" xmlns:o="urn:schemas-microsoft-com:office:office" xmlns:oel="http://schemas.microsoft.com/office/2019/extlst" xmlns:r="http://schemas.openxmlformats.org/officeDocument/2006/relationships" xmlns:m="http://schemas.openxmlformats.org/officeDocument/2006/math" xmlns:v="urn:schemas-microsoft-com:vml" xmlns:wp14="http://schemas.microsoft.com/office/word/2010/wordprocessingDrawing" xmlns:wp="http://schemas.openxmlformats.org/drawingml/2006/wordprocessingDrawing" xmlns:w10="urn:schemas-microsoft-com:office:word" xmlns:w="http://schemas.openxmlformats.org/wordprocessingml/2006/main" xmlns:w14="http://schemas.microsoft.com/office/word/2010/wordml" xmlns:w15="http://schemas.microsoft.com/office/word/2012/wordml" xmlns:w16cex="http://schemas.microsoft.com/office/word/2018/wordml/cex" xmlns:w16cid="http://schemas.microsoft.com/office/word/2016/wordml/cid" xmlns:w16="http://schemas.microsoft.com/office/word/2018/wordml" xmlns:w16du="http://schemas.microsoft.com/office/word/2023/wordml/word16du" xmlns:w16sdtdh="http://schemas.microsoft.com/office/word/2020/wordml/sdtdatahash" xmlns:w16sdtfl="http://schemas.microsoft.com/office/word/2024/wordml/sdtformatlock" xmlns:w16se="http://schemas.microsoft.com/office/word/2015/wordml/symex" xmlns:wpg="http://schemas.microsoft.com/office/word/2010/wordprocessingGroup" xmlns:wpi="http://schemas.microsoft.com/office/word/2010/wordprocessingInk" xmlns:wne="http://schemas.microsoft.com/office/word/2006/wordml" xmlns:wps="http://schemas.microsoft.com/office/word/2010/wordprocessingShape" mc:Ignorable="w14 w15 w16se w16cid w16 w16cex w16sdtdh w16sdtfl w16du wp14">
   <w:p>
     <w:pPr>
-      <w:pStyle w:val="Header"/>
+      <w:pStyle w:val="Nagwek"/>
       <w:pBdr>
         <w:bottom w:val="single" w:sz="4" w:space="1" w:color="auto"/>
       </w:pBdr>
@@ -2697,7 +2812,7 @@
     <w:lvl w:ilvl="0">
       <w:start w:val="1"/>
       <w:numFmt w:val="decimal"/>
-      <w:pStyle w:val="Heading1"/>
+      <w:pStyle w:val="Nagwek1"/>
       <w:lvlText w:val="%1."/>
       <w:lvlJc w:val="left"/>
       <w:pPr>
@@ -3469,15 +3584,15 @@
     <w:lsdException w:name="Unresolved Mention" w:semiHidden="1" w:unhideWhenUsed="1"/>
     <w:lsdException w:name="Smart Link" w:semiHidden="1" w:unhideWhenUsed="1"/>
   </w:latentStyles>
-  <w:style w:type="paragraph" w:default="1" w:styleId="Normal">
+  <w:style w:type="paragraph" w:default="1" w:styleId="Normalny">
     <w:name w:val="Normal"/>
     <w:qFormat/>
   </w:style>
-  <w:style w:type="paragraph" w:styleId="Heading1">
+  <w:style w:type="paragraph" w:styleId="Nagwek1">
     <w:name w:val="heading 1"/>
-    <w:basedOn w:val="Normal"/>
-    <w:next w:val="Normal"/>
-    <w:link w:val="Heading1Char"/>
+    <w:basedOn w:val="Normalny"/>
+    <w:next w:val="Normalny"/>
+    <w:link w:val="Nagwek1Znak"/>
     <w:uiPriority w:val="9"/>
     <w:qFormat/>
     <w:rsid w:val="009A5038"/>
@@ -3497,12 +3612,12 @@
       <w:szCs w:val="32"/>
     </w:rPr>
   </w:style>
-  <w:style w:type="character" w:default="1" w:styleId="DefaultParagraphFont">
+  <w:style w:type="character" w:default="1" w:styleId="Domylnaczcionkaakapitu">
     <w:name w:val="Default Paragraph Font"/>
     <w:uiPriority w:val="1"/>
     <w:unhideWhenUsed/>
   </w:style>
-  <w:style w:type="table" w:default="1" w:styleId="TableNormal">
+  <w:style w:type="table" w:default="1" w:styleId="Standardowy">
     <w:name w:val="Normal Table"/>
     <w:uiPriority w:val="99"/>
     <w:semiHidden/>
@@ -3517,16 +3632,16 @@
       </w:tblCellMar>
     </w:tblPr>
   </w:style>
-  <w:style w:type="numbering" w:default="1" w:styleId="NoList">
+  <w:style w:type="numbering" w:default="1" w:styleId="Bezlisty">
     <w:name w:val="No List"/>
     <w:uiPriority w:val="99"/>
     <w:semiHidden/>
     <w:unhideWhenUsed/>
   </w:style>
-  <w:style w:type="character" w:customStyle="1" w:styleId="Heading1Char">
-    <w:name w:val="Heading 1 Char"/>
-    <w:basedOn w:val="DefaultParagraphFont"/>
-    <w:link w:val="Heading1"/>
+  <w:style w:type="character" w:customStyle="1" w:styleId="Nagwek1Znak">
+    <w:name w:val="Nagłówek 1 Znak"/>
+    <w:basedOn w:val="Domylnaczcionkaakapitu"/>
+    <w:link w:val="Nagwek1"/>
     <w:uiPriority w:val="9"/>
     <w:rsid w:val="009A5038"/>
     <w:rPr>
@@ -3536,10 +3651,10 @@
       <w:szCs w:val="32"/>
     </w:rPr>
   </w:style>
-  <w:style w:type="paragraph" w:styleId="Header">
+  <w:style w:type="paragraph" w:styleId="Nagwek">
     <w:name w:val="header"/>
-    <w:basedOn w:val="Normal"/>
-    <w:link w:val="HeaderChar"/>
+    <w:basedOn w:val="Normalny"/>
+    <w:link w:val="NagwekZnak"/>
     <w:uiPriority w:val="99"/>
     <w:unhideWhenUsed/>
     <w:rsid w:val="009A5038"/>
@@ -3551,17 +3666,17 @@
       <w:spacing w:after="0" w:line="240" w:lineRule="auto"/>
     </w:pPr>
   </w:style>
-  <w:style w:type="character" w:customStyle="1" w:styleId="HeaderChar">
-    <w:name w:val="Header Char"/>
-    <w:basedOn w:val="DefaultParagraphFont"/>
-    <w:link w:val="Header"/>
+  <w:style w:type="character" w:customStyle="1" w:styleId="NagwekZnak">
+    <w:name w:val="Nagłówek Znak"/>
+    <w:basedOn w:val="Domylnaczcionkaakapitu"/>
+    <w:link w:val="Nagwek"/>
     <w:uiPriority w:val="99"/>
     <w:rsid w:val="009A5038"/>
   </w:style>
-  <w:style w:type="paragraph" w:styleId="Footer">
+  <w:style w:type="paragraph" w:styleId="Stopka">
     <w:name w:val="footer"/>
-    <w:basedOn w:val="Normal"/>
-    <w:link w:val="FooterChar"/>
+    <w:basedOn w:val="Normalny"/>
+    <w:link w:val="StopkaZnak"/>
     <w:uiPriority w:val="99"/>
     <w:unhideWhenUsed/>
     <w:rsid w:val="009A5038"/>
@@ -3573,17 +3688,17 @@
       <w:spacing w:after="0" w:line="240" w:lineRule="auto"/>
     </w:pPr>
   </w:style>
-  <w:style w:type="character" w:customStyle="1" w:styleId="FooterChar">
-    <w:name w:val="Footer Char"/>
-    <w:basedOn w:val="DefaultParagraphFont"/>
-    <w:link w:val="Footer"/>
+  <w:style w:type="character" w:customStyle="1" w:styleId="StopkaZnak">
+    <w:name w:val="Stopka Znak"/>
+    <w:basedOn w:val="Domylnaczcionkaakapitu"/>
+    <w:link w:val="Stopka"/>
     <w:uiPriority w:val="99"/>
     <w:rsid w:val="009A5038"/>
   </w:style>
-  <w:style w:type="paragraph" w:styleId="TOCHeading">
+  <w:style w:type="paragraph" w:styleId="Nagwekspisutreci">
     <w:name w:val="TOC Heading"/>
-    <w:basedOn w:val="Heading1"/>
-    <w:next w:val="Normal"/>
+    <w:basedOn w:val="Nagwek1"/>
+    <w:next w:val="Normalny"/>
     <w:uiPriority w:val="39"/>
     <w:unhideWhenUsed/>
     <w:qFormat/>
@@ -3602,10 +3717,10 @@
       <w:lang w:val="en-US"/>
     </w:rPr>
   </w:style>
-  <w:style w:type="paragraph" w:styleId="TOC1">
+  <w:style w:type="paragraph" w:styleId="Spistreci1">
     <w:name w:val="toc 1"/>
-    <w:basedOn w:val="Normal"/>
-    <w:next w:val="Normal"/>
+    <w:basedOn w:val="Normalny"/>
+    <w:next w:val="Normalny"/>
     <w:autoRedefine/>
     <w:uiPriority w:val="39"/>
     <w:unhideWhenUsed/>
@@ -3614,9 +3729,9 @@
       <w:spacing w:after="100"/>
     </w:pPr>
   </w:style>
-  <w:style w:type="character" w:styleId="Hyperlink">
+  <w:style w:type="character" w:styleId="Hipercze">
     <w:name w:val="Hyperlink"/>
-    <w:basedOn w:val="DefaultParagraphFont"/>
+    <w:basedOn w:val="Domylnaczcionkaakapitu"/>
     <w:uiPriority w:val="99"/>
     <w:unhideWhenUsed/>
     <w:rsid w:val="009A5038"/>
@@ -3625,17 +3740,17 @@
       <w:u w:val="single"/>
     </w:rPr>
   </w:style>
-  <w:style w:type="paragraph" w:styleId="Bibliography">
+  <w:style w:type="paragraph" w:styleId="Bibliografia">
     <w:name w:val="Bibliography"/>
-    <w:basedOn w:val="Normal"/>
-    <w:next w:val="Normal"/>
+    <w:basedOn w:val="Normalny"/>
+    <w:next w:val="Normalny"/>
     <w:uiPriority w:val="37"/>
     <w:unhideWhenUsed/>
     <w:rsid w:val="009C7505"/>
   </w:style>
-  <w:style w:type="paragraph" w:styleId="ListParagraph">
+  <w:style w:type="paragraph" w:styleId="Akapitzlist">
     <w:name w:val="List Paragraph"/>
-    <w:basedOn w:val="Normal"/>
+    <w:basedOn w:val="Normalny"/>
     <w:uiPriority w:val="34"/>
     <w:qFormat/>
     <w:rsid w:val="009C7505"/>
@@ -3644,9 +3759,9 @@
       <w:contextualSpacing/>
     </w:pPr>
   </w:style>
-  <w:style w:type="character" w:styleId="UnresolvedMention">
+  <w:style w:type="character" w:styleId="Nierozpoznanawzmianka">
     <w:name w:val="Unresolved Mention"/>
-    <w:basedOn w:val="DefaultParagraphFont"/>
+    <w:basedOn w:val="Domylnaczcionkaakapitu"/>
     <w:uiPriority w:val="99"/>
     <w:semiHidden/>
     <w:unhideWhenUsed/>
@@ -3656,9 +3771,9 @@
       <w:shd w:val="clear" w:color="auto" w:fill="E1DFDD"/>
     </w:rPr>
   </w:style>
-  <w:style w:type="table" w:styleId="TableGrid">
+  <w:style w:type="table" w:styleId="Tabela-Siatka">
     <w:name w:val="Table Grid"/>
-    <w:basedOn w:val="TableNormal"/>
+    <w:basedOn w:val="Standardowy"/>
     <w:uiPriority w:val="39"/>
     <w:rsid w:val="003D4FCF"/>
     <w:pPr>
@@ -3675,9 +3790,9 @@
       </w:tblBorders>
     </w:tblPr>
   </w:style>
-  <w:style w:type="table" w:styleId="GridTable4">
+  <w:style w:type="table" w:styleId="Tabelasiatki4">
     <w:name w:val="Grid Table 4"/>
-    <w:basedOn w:val="TableNormal"/>
+    <w:basedOn w:val="Standardowy"/>
     <w:uiPriority w:val="49"/>
     <w:rsid w:val="003D4FCF"/>
     <w:pPr>
@@ -3750,6 +3865,23 @@
         <w:shd w:val="clear" w:color="auto" w:fill="CCCCCC" w:themeFill="text1" w:themeFillTint="33"/>
       </w:tcPr>
     </w:tblStylePr>
+  </w:style>
+  <w:style w:type="paragraph" w:styleId="NormalnyWeb">
+    <w:name w:val="Normal (Web)"/>
+    <w:basedOn w:val="Normalny"/>
+    <w:uiPriority w:val="99"/>
+    <w:semiHidden/>
+    <w:unhideWhenUsed/>
+    <w:rsid w:val="006B0851"/>
+    <w:pPr>
+      <w:spacing w:before="100" w:beforeAutospacing="1" w:after="100" w:afterAutospacing="1" w:line="240" w:lineRule="auto"/>
+    </w:pPr>
+    <w:rPr>
+      <w:rFonts w:ascii="Times New Roman" w:eastAsia="Times New Roman" w:hAnsi="Times New Roman" w:cs="Times New Roman"/>
+      <w:sz w:val="24"/>
+      <w:szCs w:val="24"/>
+      <w:lang w:val="pl-PL" w:eastAsia="pl-PL"/>
+    </w:rPr>
   </w:style>
 </w:styles>
 </file>
